--- a/Конспекты/React/HOOKS.docx
+++ b/Конспекты/React/HOOKS.docx
@@ -87,7 +87,6 @@
         <w:t>. Нужен более удобный способ повторно использовать логику вокруг состояния.</w:t>
       </w:r>
     </w:p>
-    <w:p/>
     <w:p>
       <w:pPr>
         <w:rPr>
@@ -1198,6 +1197,18 @@
         <w:t>стейта</w:t>
       </w:r>
       <w:proofErr w:type="spellEnd"/>
+      <w:r>
+        <w:t xml:space="preserve"> </w:t>
+      </w:r>
+      <w:r>
+        <w:t>(</w:t>
+      </w:r>
+      <w:r>
+        <w:t>оптимизация</w:t>
+      </w:r>
+      <w:r>
+        <w:t>)</w:t>
+      </w:r>
     </w:p>
     <w:p>
       <w:r>
@@ -5655,9 +5666,6 @@
     <w:p>
       <w:pPr>
         <w:pStyle w:val="1"/>
-        <w:rPr>
-          <w:lang w:val="en-US"/>
-        </w:rPr>
       </w:pPr>
       <w:r>
         <w:t xml:space="preserve">Хук </w:t>
@@ -5672,11 +5680,9 @@
       <w:proofErr w:type="spellEnd"/>
     </w:p>
     <w:p>
-      <w:pPr>
-        <w:rPr>
-          <w:lang w:val="en-US"/>
-        </w:rPr>
-      </w:pPr>
+      <w:r>
+        <w:t>В папке</w:t>
+      </w:r>
     </w:p>
     <w:p>
       <w:pPr>
@@ -6306,42 +6312,53 @@
     <w:p>
       <w:proofErr w:type="spellStart"/>
       <w:r>
+        <w:rPr>
+          <w:highlight w:val="yellow"/>
+        </w:rPr>
         <w:t>Реакт</w:t>
       </w:r>
       <w:proofErr w:type="spellEnd"/>
       <w:r>
+        <w:rPr>
+          <w:highlight w:val="yellow"/>
+        </w:rPr>
         <w:t xml:space="preserve"> запоминает порядок вызовов хуков в компоненте, и благодаря этому может </w:t>
       </w:r>
       <w:proofErr w:type="spellStart"/>
       <w:r>
+        <w:rPr>
+          <w:highlight w:val="yellow"/>
+        </w:rPr>
         <w:t>сопаставить</w:t>
       </w:r>
       <w:proofErr w:type="spellEnd"/>
       <w:r>
+        <w:rPr>
+          <w:highlight w:val="yellow"/>
+        </w:rPr>
         <w:t xml:space="preserve">, например, какое значение должен вернуть хук </w:t>
       </w:r>
       <w:proofErr w:type="spellStart"/>
       <w:r>
         <w:rPr>
+          <w:highlight w:val="yellow"/>
           <w:lang w:val="en-US"/>
         </w:rPr>
         <w:t>useState</w:t>
       </w:r>
       <w:proofErr w:type="spellEnd"/>
       <w:r>
-        <w:t xml:space="preserve"> </w:t>
-      </w:r>
-      <w:r>
-        <w:t xml:space="preserve">в очередной раз. Таким образом обновленное значение попадет в нужную нам переменную </w:t>
-      </w:r>
-    </w:p>
-    <w:p>
-      <w:pPr>
-        <w:ind w:left="360"/>
-        <w:rPr>
-          <w:lang w:eastAsia="ru-RU"/>
-        </w:rPr>
-      </w:pPr>
+        <w:rPr>
+          <w:highlight w:val="yellow"/>
+        </w:rPr>
+        <w:t xml:space="preserve"> в очередной раз. Таким образом обновленное значение </w:t>
+      </w:r>
+      <w:r>
+        <w:rPr>
+          <w:highlight w:val="yellow"/>
+        </w:rPr>
+        <w:t>попадет в нужную нам переменную.</w:t>
+      </w:r>
     </w:p>
     <w:p>
       <w:pPr>
@@ -6411,23 +6428,15 @@
           <w:color w:val="000000"/>
           <w:szCs w:val="26"/>
         </w:rPr>
-        <w:t xml:space="preserve">. С помощью </w:t>
-      </w:r>
-      <w:r>
-        <w:rPr>
-          <w:rFonts w:cs="Segoe UI"/>
-          <w:color w:val="000000"/>
-          <w:szCs w:val="26"/>
+        <w:t>. С помощью пользовательских хуков эта задача решается без добавления ненужных компонентов в ваше дерево.</w:t>
+      </w:r>
+    </w:p>
+    <w:p>
+      <w:r>
+        <w:rPr>
+          <w:b/>
         </w:rPr>
         <w:lastRenderedPageBreak/>
-        <w:t>пользовательских хуков эта задача решается без добавления ненужных компонентов в ваше дерево.</w:t>
-      </w:r>
-    </w:p>
-    <w:p>
-      <w:r>
-        <w:rPr>
-          <w:b/>
-        </w:rPr>
         <w:t>Пользовательские хуки</w:t>
       </w:r>
       <w:r>
@@ -6717,7 +6726,6 @@
           <w:szCs w:val="23"/>
           <w:lang w:eastAsia="ru-RU"/>
         </w:rPr>
-        <w:lastRenderedPageBreak/>
         <w:drawing>
           <wp:inline distT="0" distB="0" distL="0" distR="0" wp14:anchorId="588931FF" wp14:editId="70E71556">
             <wp:extent cx="3327400" cy="1337484"/>
@@ -6776,6 +6784,7 @@
           <w:szCs w:val="23"/>
           <w:lang w:eastAsia="ru-RU"/>
         </w:rPr>
+        <w:lastRenderedPageBreak/>
         <w:drawing>
           <wp:inline distT="0" distB="0" distL="0" distR="0" wp14:anchorId="7C6F8C92" wp14:editId="5A1719D6">
             <wp:extent cx="3358838" cy="1403350"/>
@@ -6815,7 +6824,19 @@
     </w:p>
     <w:p>
       <w:r>
-        <w:t>Состояния каждого компонента никаким образом не зависят друг от друга. Хуки — это способ использовать повторно логику состояния, а не само состояние. Более того, каждое обращение к хуку обеспечивает совершенно изолированное состояние. Вы даже можете использовать один и тот же хук несколько раз в одном компоненте.</w:t>
+        <w:rPr>
+          <w:highlight w:val="yellow"/>
+        </w:rPr>
+        <w:t>Состояния каждого компонента никаким образом не зависят друг от друга. Хуки — это способ использовать повторно логику состояния, а не само состояние.</w:t>
+      </w:r>
+      <w:r>
+        <w:t xml:space="preserve"> Более того, каждое обращение к хуку обеспечивает совершенно изолированное состояние. </w:t>
+      </w:r>
+      <w:r>
+        <w:rPr>
+          <w:highlight w:val="yellow"/>
+        </w:rPr>
+        <w:t>Вы даже можете использовать один и тот же хук несколько раз в одном компоненте.</w:t>
       </w:r>
     </w:p>
     <w:p>
@@ -7016,37 +7037,37 @@
       </w:r>
       <w:proofErr w:type="spellStart"/>
       <w:r>
+        <w:t>useState</w:t>
+      </w:r>
+      <w:proofErr w:type="spellEnd"/>
+      <w:r>
+        <w:t xml:space="preserve"> и </w:t>
+      </w:r>
+      <w:proofErr w:type="spellStart"/>
+      <w:r>
+        <w:t>useEffect</w:t>
+      </w:r>
+      <w:proofErr w:type="spellEnd"/>
+      <w:r>
+        <w:t xml:space="preserve"> много раз в одном компоненте, и они будут полностью независимы.</w:t>
+      </w:r>
+    </w:p>
+    <w:p>
+      <w:pPr>
+        <w:pStyle w:val="2"/>
+      </w:pPr>
+      <w:r>
+        <w:t>Передача информации между хуками</w:t>
+      </w:r>
+    </w:p>
+    <w:p>
+      <w:r>
+        <w:t>Поскольку хуки являются функциями, мы можем передавать информацию между ними.</w:t>
+      </w:r>
+    </w:p>
+    <w:p>
+      <w:r>
         <w:lastRenderedPageBreak/>
-        <w:t>useState</w:t>
-      </w:r>
-      <w:proofErr w:type="spellEnd"/>
-      <w:r>
-        <w:t xml:space="preserve"> и </w:t>
-      </w:r>
-      <w:proofErr w:type="spellStart"/>
-      <w:r>
-        <w:t>useEffect</w:t>
-      </w:r>
-      <w:proofErr w:type="spellEnd"/>
-      <w:r>
-        <w:t xml:space="preserve"> много раз в одном компоненте, и они будут полностью независимы.</w:t>
-      </w:r>
-    </w:p>
-    <w:p>
-      <w:pPr>
-        <w:pStyle w:val="2"/>
-      </w:pPr>
-      <w:r>
-        <w:t>Передача информации между хуками</w:t>
-      </w:r>
-    </w:p>
-    <w:p>
-      <w:r>
-        <w:t>Поскольку хуки являются функциями, мы можем передавать информацию между ними.</w:t>
-      </w:r>
-    </w:p>
-    <w:p>
-      <w:r>
         <w:t>Продемонстрируем это, используя другой компонент из нашего гипотетического примера чата. Это средство выбора получателей сообщений чата, которое показывает, находится ли выбранный в данный момент друг в сети:</w:t>
       </w:r>
     </w:p>
@@ -7223,7 +7244,6 @@
           <w:color w:val="000000"/>
           <w:szCs w:val="26"/>
         </w:rPr>
-        <w:lastRenderedPageBreak/>
         <w:t>Это позволяет нам узнать, находится ли выбранный друг в сети. Если мы выберем другого друга и обновим переменную состояния </w:t>
       </w:r>
       <w:proofErr w:type="spellStart"/>
@@ -7294,6 +7314,11 @@
         <w:jc w:val="center"/>
       </w:pPr>
       <w:r>
+        <w:rPr>
+          <w:noProof/>
+          <w:lang w:eastAsia="ru-RU"/>
+        </w:rPr>
+        <w:lastRenderedPageBreak/>
         <w:drawing>
           <wp:inline distT="0" distB="0" distL="0" distR="0" wp14:anchorId="630FA336" wp14:editId="022F89D2">
             <wp:extent cx="3538604" cy="2298700"/>
@@ -7333,15 +7358,15 @@
     </w:p>
     <w:p>
       <w:r>
-        <w:t xml:space="preserve">Допустим, нам нужно </w:t>
-      </w:r>
-      <w:proofErr w:type="spellStart"/>
-      <w:r>
-        <w:t>доабвить</w:t>
-      </w:r>
-      <w:proofErr w:type="spellEnd"/>
-      <w:r>
-        <w:t xml:space="preserve"> еще несколько полей ввода и у каждого должно быть свое состояние. Не дублировать же нам одну и ту же логику чтения из </w:t>
+        <w:t>Допустим, нам нужно доб</w:t>
+      </w:r>
+      <w:bookmarkStart w:id="0" w:name="_GoBack"/>
+      <w:bookmarkEnd w:id="0"/>
+      <w:r>
+        <w:t>а</w:t>
+      </w:r>
+      <w:r>
+        <w:t xml:space="preserve">вить еще несколько полей ввода и у каждого должно быть свое состояние. Не дублировать же нам одну и ту же логику чтения из </w:t>
       </w:r>
       <w:proofErr w:type="spellStart"/>
       <w:r>
@@ -7478,7 +7503,6 @@
           <w:noProof/>
           <w:lang w:eastAsia="ru-RU"/>
         </w:rPr>
-        <w:lastRenderedPageBreak/>
         <w:drawing>
           <wp:inline distT="0" distB="0" distL="0" distR="0">
             <wp:extent cx="4889500" cy="2444750"/>
@@ -7542,13 +7566,7 @@
         <w:t xml:space="preserve"> независимо!</w:t>
       </w:r>
     </w:p>
-    <w:p>
-      <w:pPr>
-        <w:rPr>
-          <w:lang w:val="en-US"/>
-        </w:rPr>
-      </w:pPr>
-    </w:p>
+    <w:p/>
     <w:p>
       <w:pPr>
         <w:pStyle w:val="1"/>
@@ -7561,6 +7579,7 @@
         <w:rPr>
           <w:shd w:val="clear" w:color="auto" w:fill="FFFFFF"/>
         </w:rPr>
+        <w:lastRenderedPageBreak/>
         <w:t>shouldComponentUpdate</w:t>
       </w:r>
       <w:proofErr w:type="spellEnd"/>
@@ -7593,6 +7612,10 @@
         <w:jc w:val="center"/>
       </w:pPr>
       <w:r>
+        <w:rPr>
+          <w:noProof/>
+          <w:lang w:eastAsia="ru-RU"/>
+        </w:rPr>
         <w:drawing>
           <wp:inline distT="0" distB="0" distL="0" distR="0" wp14:anchorId="219CD3FD" wp14:editId="6E534B11">
             <wp:extent cx="2981643" cy="2863850"/>
@@ -7759,10 +7782,7 @@
         </w:r>
       </w:hyperlink>
     </w:p>
-    <w:p>
-      <w:bookmarkStart w:id="0" w:name="_GoBack"/>
-      <w:bookmarkEnd w:id="0"/>
-    </w:p>
+    <w:p/>
     <w:sectPr>
       <w:pgSz w:w="11906" w:h="16838"/>
       <w:pgMar w:top="1134" w:right="850" w:bottom="1134" w:left="1701" w:header="708" w:footer="708" w:gutter="0"/>
